--- a/Assets/Documents/06_Orga_Feedback_17_12_2019.docx
+++ b/Assets/Documents/06_Orga_Feedback_17_12_2019.docx
@@ -60,8 +60,14 @@
           <w:ilvl w:val="0"/>
           <w:numId w:val="1"/>
         </w:numPr>
-      </w:pPr>
-      <w:r>
+        <w:rPr>
+          <w:color w:val="70AD47" w:themeColor="accent6"/>
+        </w:rPr>
+      </w:pPr>
+      <w:r>
+        <w:rPr>
+          <w:color w:val="70AD47" w:themeColor="accent6"/>
+        </w:rPr>
         <w:t>Buttons in Startszene</w:t>
       </w:r>
     </w:p>
@@ -72,21 +78,36 @@
           <w:ilvl w:val="0"/>
           <w:numId w:val="1"/>
         </w:numPr>
+        <w:rPr>
+          <w:color w:val="70AD47" w:themeColor="accent6"/>
+        </w:rPr>
       </w:pPr>
       <w:proofErr w:type="spellStart"/>
       <w:r>
+        <w:rPr>
+          <w:color w:val="70AD47" w:themeColor="accent6"/>
+        </w:rPr>
         <w:t>Full</w:t>
       </w:r>
       <w:proofErr w:type="spellEnd"/>
       <w:r>
+        <w:rPr>
+          <w:color w:val="70AD47" w:themeColor="accent6"/>
+        </w:rPr>
         <w:t xml:space="preserve"> </w:t>
       </w:r>
       <w:proofErr w:type="spellStart"/>
       <w:r>
+        <w:rPr>
+          <w:color w:val="70AD47" w:themeColor="accent6"/>
+        </w:rPr>
         <w:t>size</w:t>
       </w:r>
       <w:proofErr w:type="spellEnd"/>
       <w:r>
+        <w:rPr>
+          <w:color w:val="70AD47" w:themeColor="accent6"/>
+        </w:rPr>
         <w:t xml:space="preserve"> Feld</w:t>
       </w:r>
     </w:p>
@@ -255,8 +276,14 @@
           <w:ilvl w:val="0"/>
           <w:numId w:val="1"/>
         </w:numPr>
-      </w:pPr>
-      <w:r>
+        <w:rPr>
+          <w:color w:val="70AD47" w:themeColor="accent6"/>
+        </w:rPr>
+      </w:pPr>
+      <w:r>
+        <w:rPr>
+          <w:color w:val="70AD47" w:themeColor="accent6"/>
+        </w:rPr>
         <w:t>Graph ein/ausblenden</w:t>
       </w:r>
     </w:p>
@@ -269,10 +296,7 @@
         </w:numPr>
       </w:pPr>
       <w:r>
-        <w:t>erklären, wobei es sich bei den Achsen handelt</w:t>
-      </w:r>
-      <w:r>
-        <w:t xml:space="preserve"> und was mir der Graph zeigt</w:t>
+        <w:t>erklären, wobei es sich bei den Achsen handelt und was mir der Graph zeigt</w:t>
       </w:r>
     </w:p>
     <w:p>
@@ -284,13 +308,7 @@
         </w:numPr>
       </w:pPr>
       <w:r>
-        <w:t xml:space="preserve">Maßstab: </w:t>
-      </w:r>
-      <w:r>
-        <w:t>R</w:t>
-      </w:r>
-      <w:r>
-        <w:t>ange von Graphen anpassen</w:t>
+        <w:t>Maßstab: Range von Graphen anpassen</w:t>
       </w:r>
     </w:p>
     <w:p>
@@ -300,13 +318,20 @@
           <w:ilvl w:val="0"/>
           <w:numId w:val="1"/>
         </w:numPr>
-      </w:pPr>
-      <w:r>
+        <w:rPr>
+          <w:color w:val="70AD47" w:themeColor="accent6"/>
+        </w:rPr>
+      </w:pPr>
+      <w:r>
+        <w:rPr>
+          <w:color w:val="70AD47" w:themeColor="accent6"/>
+        </w:rPr>
         <w:t xml:space="preserve">+++ </w:t>
       </w:r>
-      <w:bookmarkStart w:id="0" w:name="_GoBack"/>
-      <w:bookmarkEnd w:id="0"/>
-      <w:r>
+      <w:r>
+        <w:rPr>
+          <w:color w:val="70AD47" w:themeColor="accent6"/>
+        </w:rPr>
         <w:t>Graphen rotieren: Regen unten mittig</w:t>
       </w:r>
     </w:p>
@@ -349,8 +374,14 @@
           <w:ilvl w:val="0"/>
           <w:numId w:val="1"/>
         </w:numPr>
-      </w:pPr>
-      <w:r>
+        <w:rPr>
+          <w:color w:val="70AD47" w:themeColor="accent6"/>
+        </w:rPr>
+      </w:pPr>
+      <w:r>
+        <w:rPr>
+          <w:color w:val="70AD47" w:themeColor="accent6"/>
+        </w:rPr>
         <w:t xml:space="preserve">Klickbare Bauern überlagern sich </w:t>
       </w:r>
     </w:p>
@@ -361,12 +392,21 @@
           <w:ilvl w:val="0"/>
           <w:numId w:val="1"/>
         </w:numPr>
-      </w:pPr>
-      <w:r>
+        <w:rPr>
+          <w:color w:val="70AD47" w:themeColor="accent6"/>
+        </w:rPr>
+      </w:pPr>
+      <w:r>
+        <w:rPr>
+          <w:color w:val="70AD47" w:themeColor="accent6"/>
+        </w:rPr>
         <w:t>Bauern unter Buttons nicht anklickbar machen: Hierarchie</w:t>
       </w:r>
     </w:p>
-    <w:p/>
+    <w:p>
+      <w:bookmarkStart w:id="0" w:name="_GoBack"/>
+      <w:bookmarkEnd w:id="0"/>
+    </w:p>
     <w:p>
       <w:pPr>
         <w:rPr>
@@ -674,7 +714,7 @@
       </w:pPr>
     </w:pPrDefault>
   </w:docDefaults>
-  <w:latentStyles w:defLockedState="0" w:defUIPriority="99" w:defSemiHidden="0" w:defUnhideWhenUsed="0" w:defQFormat="0" w:count="376">
+  <w:latentStyles w:defLockedState="0" w:defUIPriority="99" w:defSemiHidden="0" w:defUnhideWhenUsed="0" w:defQFormat="0" w:count="377">
     <w:lsdException w:name="Normal" w:uiPriority="0" w:qFormat="1"/>
     <w:lsdException w:name="heading 1" w:uiPriority="9" w:qFormat="1"/>
     <w:lsdException w:name="heading 2" w:semiHidden="1" w:uiPriority="9" w:unhideWhenUsed="1" w:qFormat="1"/>
@@ -1048,6 +1088,7 @@
     <w:lsdException w:name="Hashtag" w:semiHidden="1" w:unhideWhenUsed="1"/>
     <w:lsdException w:name="Unresolved Mention" w:semiHidden="1" w:unhideWhenUsed="1"/>
     <w:lsdException w:name="Smart Link" w:semiHidden="1" w:unhideWhenUsed="1"/>
+    <w:lsdException w:name="Smart Link Error" w:semiHidden="1" w:unhideWhenUsed="1"/>
   </w:latentStyles>
   <w:style w:type="paragraph" w:default="1" w:styleId="Standard">
     <w:name w:val="Normal"/>
